--- a/107590017_薛賀升_問題.docx
+++ b/107590017_薛賀升_問題.docx
@@ -5,14 +5,40 @@
     <w:p>
       <w:pPr>
         <w:rPr>
-          <w:rFonts w:ascii="微軟正黑體" w:eastAsia="微軟正黑體" w:hAnsi="微軟正黑體"/>
+          <w:rFonts w:ascii="Microsoft JhengHei" w:eastAsia="Microsoft JhengHei" w:hAnsi="Microsoft JhengHei"/>
         </w:rPr>
       </w:pPr>
       <w:r>
         <w:rPr>
-          <w:rFonts w:ascii="微軟正黑體" w:eastAsia="微軟正黑體" w:hAnsi="微軟正黑體" w:hint="eastAsia"/>
+          <w:rFonts w:ascii="Microsoft JhengHei" w:eastAsia="Microsoft JhengHei" w:hAnsi="Microsoft JhengHei" w:hint="eastAsia"/>
         </w:rPr>
         <w:t>Q：Morph的最大值是多少？</w:t>
+      </w:r>
+    </w:p>
+    <w:p>
+      <w:pPr>
+        <w:rPr>
+          <w:rFonts w:ascii="Microsoft JhengHei" w:eastAsia="Microsoft JhengHei" w:hAnsi="Microsoft JhengHei"/>
+        </w:rPr>
+      </w:pPr>
+    </w:p>
+    <w:p>
+      <w:pPr>
+        <w:rPr>
+          <w:rFonts w:ascii="Microsoft JhengHei" w:eastAsia="Microsoft JhengHei" w:hAnsi="Microsoft JhengHei" w:hint="eastAsia"/>
+        </w:rPr>
+      </w:pPr>
+      <w:r>
+        <w:rPr>
+          <w:rFonts w:ascii="Microsoft JhengHei" w:eastAsia="Microsoft JhengHei" w:hAnsi="Microsoft JhengHei"/>
+        </w:rPr>
+        <w:t>ANS</w:t>
+      </w:r>
+      <w:r>
+        <w:rPr>
+          <w:rFonts w:ascii="Microsoft JhengHei" w:eastAsia="Microsoft JhengHei" w:hAnsi="Microsoft JhengHei" w:hint="eastAsia"/>
+        </w:rPr>
+        <w:t>：1</w:t>
       </w:r>
     </w:p>
     <w:sectPr>
@@ -417,20 +443,20 @@
     <w:lsdException w:name="Unresolved Mention" w:semiHidden="1" w:unhideWhenUsed="1"/>
     <w:lsdException w:name="Smart Link" w:semiHidden="1" w:unhideWhenUsed="1"/>
   </w:latentStyles>
-  <w:style w:type="paragraph" w:default="1" w:styleId="a">
+  <w:style w:type="paragraph" w:default="1" w:styleId="Normal">
     <w:name w:val="Normal"/>
     <w:qFormat/>
     <w:pPr>
       <w:widowControl w:val="0"/>
     </w:pPr>
   </w:style>
-  <w:style w:type="character" w:default="1" w:styleId="a0">
+  <w:style w:type="character" w:default="1" w:styleId="DefaultParagraphFont">
     <w:name w:val="Default Paragraph Font"/>
     <w:uiPriority w:val="1"/>
     <w:semiHidden/>
     <w:unhideWhenUsed/>
   </w:style>
-  <w:style w:type="table" w:default="1" w:styleId="a1">
+  <w:style w:type="table" w:default="1" w:styleId="TableNormal">
     <w:name w:val="Normal Table"/>
     <w:uiPriority w:val="99"/>
     <w:semiHidden/>
@@ -445,7 +471,7 @@
       </w:tblCellMar>
     </w:tblPr>
   </w:style>
-  <w:style w:type="numbering" w:default="1" w:styleId="a2">
+  <w:style w:type="numbering" w:default="1" w:styleId="NoList">
     <w:name w:val="No List"/>
     <w:uiPriority w:val="99"/>
     <w:semiHidden/>
